--- a/EX/ex1/ex1.docx
+++ b/EX/ex1/ex1.docx
@@ -499,26 +499,36 @@
       <w:r>
         <w:rPr>
           <w:rFonts w:asciiTheme="minorBidi" w:hAnsiTheme="minorBidi"/>
+          <w:highlight w:val="yellow"/>
         </w:rPr>
         <w:t>Download the dataset "attention-drives-emotion-2019-exp1" and load</w:t>
       </w:r>
       <w:r>
         <w:rPr>
           <w:rFonts w:asciiTheme="minorBidi" w:hAnsiTheme="minorBidi"/>
+          <w:highlight w:val="yellow"/>
         </w:rPr>
         <w:t xml:space="preserve"> it</w:t>
       </w:r>
       <w:r>
         <w:rPr>
           <w:rFonts w:asciiTheme="minorBidi" w:hAnsiTheme="minorBidi"/>
+          <w:highlight w:val="yellow"/>
         </w:rPr>
         <w:t xml:space="preserve"> in R. </w:t>
       </w:r>
       <w:r>
         <w:rPr>
           <w:rFonts w:asciiTheme="minorBidi" w:hAnsiTheme="minorBidi"/>
-        </w:rPr>
-        <w:t xml:space="preserve">Read the methods section from the paper and the codebook attached. </w:t>
+          <w:highlight w:val="yellow"/>
+        </w:rPr>
+        <w:t>Read the methods section from the paper and the codebook attached.</w:t>
+      </w:r>
+      <w:r>
+        <w:rPr>
+          <w:rFonts w:asciiTheme="minorBidi" w:hAnsiTheme="minorBidi"/>
+        </w:rPr>
+        <w:t xml:space="preserve"> </w:t>
       </w:r>
       <w:r>
         <w:rPr>
